--- a/book_summaries/chapter_00/chapter_00_draft_notes.docx
+++ b/book_summaries/chapter_00/chapter_00_draft_notes.docx
@@ -749,7 +749,56 @@
           <w:sz w:val="24"/>
           <w:szCs w:val="24"/>
         </w:rPr>
-        <w:t>You cannot control for initial conditions or randomise treatments – the set-up is just the way it is.  For example, if the row that gets more nitrogen just happens to have healthier vines at the start of the trial, better soil or more sun, than anything you conclude about nitrogen is very tentative.</w:t>
+        <w:t>You cannot control for initial conditions or randomise treatments – the set-up is just the way it is.  For example, if the row that gets more nitrogen just happens to have</w:t>
+      </w:r>
+      <w:r>
+        <w:rPr>
+          <w:sz w:val="24"/>
+          <w:szCs w:val="24"/>
+        </w:rPr>
+        <w:t xml:space="preserve"> </w:t>
+      </w:r>
+      <w:r>
+        <w:rPr>
+          <w:sz w:val="24"/>
+          <w:szCs w:val="24"/>
+        </w:rPr>
+        <w:t>at the start of the trial</w:t>
+      </w:r>
+      <w:r>
+        <w:rPr>
+          <w:sz w:val="24"/>
+          <w:szCs w:val="24"/>
+        </w:rPr>
+        <w:t xml:space="preserve"> healthier vines</w:t>
+      </w:r>
+      <w:r>
+        <w:rPr>
+          <w:sz w:val="24"/>
+          <w:szCs w:val="24"/>
+        </w:rPr>
+        <w:t xml:space="preserve">, </w:t>
+      </w:r>
+      <w:r>
+        <w:rPr>
+          <w:sz w:val="24"/>
+          <w:szCs w:val="24"/>
+        </w:rPr>
+        <w:t>better soil or more sun, th</w:t>
+      </w:r>
+      <w:r>
+        <w:rPr>
+          <w:sz w:val="24"/>
+          <w:szCs w:val="24"/>
+        </w:rPr>
+        <w:t>e</w:t>
+      </w:r>
+      <w:r>
+        <w:rPr>
+          <w:sz w:val="24"/>
+          <w:szCs w:val="24"/>
+        </w:rPr>
+        <w:t>n anything you conclude about nitrogen is very tentative</w:t>
       </w:r>
     </w:p>
     <w:p>
@@ -818,23 +867,7 @@
           <w:sz w:val="24"/>
           <w:szCs w:val="24"/>
         </w:rPr>
-        <w:t xml:space="preserve">Has much changed in </w:t>
-      </w:r>
-      <w:proofErr w:type="spellStart"/>
-      <w:r>
-        <w:rPr>
-          <w:sz w:val="24"/>
-          <w:szCs w:val="24"/>
-        </w:rPr>
-        <w:t>Agrifood</w:t>
-      </w:r>
-      <w:proofErr w:type="spellEnd"/>
-      <w:r>
-        <w:rPr>
-          <w:sz w:val="24"/>
-          <w:szCs w:val="24"/>
-        </w:rPr>
-        <w:t xml:space="preserve"> research</w:t>
+        <w:t>Has much changed in Agrifood research</w:t>
       </w:r>
       <w:r>
         <w:rPr>
@@ -2095,21 +2128,12 @@
         </w:rPr>
         <w:t xml:space="preserve">) of COVID 19 data is case in point.  Here is David </w:t>
       </w:r>
-      <w:proofErr w:type="spellStart"/>
-      <w:r>
-        <w:rPr>
-          <w:sz w:val="24"/>
-          <w:szCs w:val="24"/>
-        </w:rPr>
-        <w:t>Spiegelhalter</w:t>
-      </w:r>
-      <w:proofErr w:type="spellEnd"/>
-      <w:r>
-        <w:rPr>
-          <w:sz w:val="24"/>
-          <w:szCs w:val="24"/>
-        </w:rPr>
-        <w:t xml:space="preserve"> </w:t>
+      <w:r>
+        <w:rPr>
+          <w:sz w:val="24"/>
+          <w:szCs w:val="24"/>
+        </w:rPr>
+        <w:t xml:space="preserve">Spiegelhalter </w:t>
       </w:r>
       <w:r>
         <w:rPr>
@@ -2169,14 +2193,42 @@
           <w:sz w:val="24"/>
           <w:szCs w:val="24"/>
         </w:rPr>
-        <w:t xml:space="preserve">Another example </w:t>
-      </w:r>
-      <w:r>
-        <w:rPr>
-          <w:sz w:val="24"/>
-          <w:szCs w:val="24"/>
-        </w:rPr>
-        <w:t>is criticising the</w:t>
+        <w:t>In general</w:t>
+      </w:r>
+      <w:r>
+        <w:rPr>
+          <w:sz w:val="24"/>
+          <w:szCs w:val="24"/>
+        </w:rPr>
+        <w:t xml:space="preserve">, </w:t>
+      </w:r>
+      <w:r>
+        <w:rPr>
+          <w:sz w:val="24"/>
+          <w:szCs w:val="24"/>
+        </w:rPr>
+        <w:t xml:space="preserve">data literacy is needed to </w:t>
+      </w:r>
+      <w:r>
+        <w:rPr>
+          <w:sz w:val="24"/>
+          <w:szCs w:val="24"/>
+        </w:rPr>
+        <w:t>criticis</w:t>
+      </w:r>
+      <w:r>
+        <w:rPr>
+          <w:sz w:val="24"/>
+          <w:szCs w:val="24"/>
+        </w:rPr>
+        <w:t>e</w:t>
+      </w:r>
+      <w:r>
+        <w:rPr>
+          <w:sz w:val="24"/>
+          <w:szCs w:val="24"/>
+        </w:rPr>
+        <w:t xml:space="preserve"> the</w:t>
       </w:r>
       <w:r>
         <w:rPr>

--- a/book_summaries/chapter_00/chapter_00_draft_notes.docx
+++ b/book_summaries/chapter_00/chapter_00_draft_notes.docx
@@ -196,8 +196,9 @@
           <w:sz w:val="24"/>
           <w:szCs w:val="24"/>
         </w:rPr>
-        <w:t>Experiments e.g</w:t>
-      </w:r>
+        <w:t xml:space="preserve">Experiments </w:t>
+      </w:r>
+      <w:proofErr w:type="gramStart"/>
       <w:r>
         <w:rPr>
           <w:b/>
@@ -205,7 +206,7 @@
           <w:sz w:val="24"/>
           <w:szCs w:val="24"/>
         </w:rPr>
-        <w:t>.</w:t>
+        <w:t>e.g</w:t>
       </w:r>
       <w:r>
         <w:rPr>
@@ -214,8 +215,9 @@
           <w:sz w:val="24"/>
           <w:szCs w:val="24"/>
         </w:rPr>
-        <w:t xml:space="preserve"> in a greenhouse</w:t>
-      </w:r>
+        <w:t>.</w:t>
+      </w:r>
+      <w:proofErr w:type="gramEnd"/>
       <w:r>
         <w:rPr>
           <w:b/>
@@ -223,6 +225,15 @@
           <w:sz w:val="24"/>
           <w:szCs w:val="24"/>
         </w:rPr>
+        <w:t xml:space="preserve"> in a greenhouse</w:t>
+      </w:r>
+      <w:r>
+        <w:rPr>
+          <w:b/>
+          <w:bCs/>
+          <w:sz w:val="24"/>
+          <w:szCs w:val="24"/>
+        </w:rPr>
         <w:t xml:space="preserve"> or lab</w:t>
       </w:r>
     </w:p>
@@ -424,7 +435,23 @@
           <w:sz w:val="24"/>
           <w:szCs w:val="24"/>
         </w:rPr>
-        <w:t xml:space="preserve"> equalising temperature, sunlight and initial conditions (like soil and moisture).</w:t>
+        <w:t xml:space="preserve"> equalising temperature, </w:t>
+      </w:r>
+      <w:proofErr w:type="gramStart"/>
+      <w:r>
+        <w:rPr>
+          <w:sz w:val="24"/>
+          <w:szCs w:val="24"/>
+        </w:rPr>
+        <w:t>sunlight</w:t>
+      </w:r>
+      <w:proofErr w:type="gramEnd"/>
+      <w:r>
+        <w:rPr>
+          <w:sz w:val="24"/>
+          <w:szCs w:val="24"/>
+        </w:rPr>
+        <w:t xml:space="preserve"> and initial conditions (like soil and moisture).</w:t>
       </w:r>
     </w:p>
     <w:p>
@@ -756,14 +783,7 @@
           <w:sz w:val="24"/>
           <w:szCs w:val="24"/>
         </w:rPr>
-        <w:t xml:space="preserve"> </w:t>
-      </w:r>
-      <w:r>
-        <w:rPr>
-          <w:sz w:val="24"/>
-          <w:szCs w:val="24"/>
-        </w:rPr>
-        <w:t>at the start of the trial</w:t>
+        <w:t xml:space="preserve"> at the start of the trial</w:t>
       </w:r>
       <w:r>
         <w:rPr>
@@ -798,76 +818,135 @@
           <w:sz w:val="24"/>
           <w:szCs w:val="24"/>
         </w:rPr>
-        <w:t>n anything you conclude about nitrogen is very tentative</w:t>
-      </w:r>
-    </w:p>
-    <w:p>
-      <w:pPr>
-        <w:pStyle w:val="ListParagraph"/>
-        <w:rPr>
-          <w:sz w:val="24"/>
-          <w:szCs w:val="24"/>
-        </w:rPr>
-      </w:pPr>
-    </w:p>
-    <w:p>
-      <w:pPr>
-        <w:pStyle w:val="ListParagraph"/>
-        <w:rPr>
-          <w:sz w:val="24"/>
-          <w:szCs w:val="24"/>
-        </w:rPr>
-      </w:pPr>
-    </w:p>
-    <w:p>
-      <w:pPr>
-        <w:pStyle w:val="ListParagraph"/>
-        <w:rPr>
-          <w:sz w:val="24"/>
-          <w:szCs w:val="24"/>
-        </w:rPr>
-      </w:pPr>
-      <w:r>
-        <w:rPr>
-          <w:sz w:val="24"/>
-          <w:szCs w:val="24"/>
-        </w:rPr>
-        <w:br w:type="page"/>
-      </w:r>
-    </w:p>
-    <w:p>
-      <w:pPr>
+        <w:t xml:space="preserve">n anything you conclude about nitrogen is </w:t>
+      </w:r>
+      <w:r>
+        <w:rPr>
+          <w:sz w:val="24"/>
+          <w:szCs w:val="24"/>
+        </w:rPr>
+        <w:t xml:space="preserve">especially </w:t>
+      </w:r>
+      <w:r>
         <w:rPr>
           <w:i/>
           <w:iCs/>
           <w:sz w:val="24"/>
           <w:szCs w:val="24"/>
         </w:rPr>
-      </w:pPr>
-      <w:r>
+        <w:t>tentative</w:t>
+      </w:r>
+      <w:r>
+        <w:rPr>
+          <w:sz w:val="24"/>
+          <w:szCs w:val="24"/>
+        </w:rPr>
+        <w:t>.</w:t>
+      </w:r>
+    </w:p>
+    <w:p>
+      <w:pPr>
+        <w:pStyle w:val="ListParagraph"/>
+        <w:rPr>
+          <w:sz w:val="24"/>
+          <w:szCs w:val="24"/>
+        </w:rPr>
+      </w:pPr>
+    </w:p>
+    <w:p>
+      <w:pPr>
+        <w:pStyle w:val="ListParagraph"/>
+        <w:rPr>
+          <w:sz w:val="24"/>
+          <w:szCs w:val="24"/>
+        </w:rPr>
+      </w:pPr>
+    </w:p>
+    <w:p>
+      <w:pPr>
+        <w:pStyle w:val="ListParagraph"/>
+        <w:rPr>
+          <w:sz w:val="24"/>
+          <w:szCs w:val="24"/>
+        </w:rPr>
+      </w:pPr>
+      <w:r>
+        <w:rPr>
+          <w:sz w:val="24"/>
+          <w:szCs w:val="24"/>
+        </w:rPr>
+        <w:br w:type="page"/>
+      </w:r>
+    </w:p>
+    <w:p>
+      <w:pPr>
         <w:rPr>
           <w:i/>
           <w:iCs/>
           <w:sz w:val="24"/>
           <w:szCs w:val="24"/>
         </w:rPr>
+      </w:pPr>
+      <w:r>
+        <w:rPr>
+          <w:i/>
+          <w:iCs/>
+          <w:sz w:val="24"/>
+          <w:szCs w:val="24"/>
+        </w:rPr>
         <w:lastRenderedPageBreak/>
-        <w:t>Statistical science has a long and successful history, but is now changing in the light of increased availability of data.</w:t>
-      </w:r>
-    </w:p>
-    <w:p>
-      <w:pPr>
-        <w:rPr>
-          <w:sz w:val="24"/>
-          <w:szCs w:val="24"/>
-        </w:rPr>
-      </w:pPr>
-      <w:r>
-        <w:rPr>
-          <w:sz w:val="24"/>
-          <w:szCs w:val="24"/>
-        </w:rPr>
-        <w:t>Has much changed in Agrifood research</w:t>
+        <w:t xml:space="preserve">Statistical science has a long and successful </w:t>
+      </w:r>
+      <w:proofErr w:type="gramStart"/>
+      <w:r>
+        <w:rPr>
+          <w:i/>
+          <w:iCs/>
+          <w:sz w:val="24"/>
+          <w:szCs w:val="24"/>
+        </w:rPr>
+        <w:t>history, but</w:t>
+      </w:r>
+      <w:proofErr w:type="gramEnd"/>
+      <w:r>
+        <w:rPr>
+          <w:i/>
+          <w:iCs/>
+          <w:sz w:val="24"/>
+          <w:szCs w:val="24"/>
+        </w:rPr>
+        <w:t xml:space="preserve"> is now changing in the light of increased availability of data.</w:t>
+      </w:r>
+    </w:p>
+    <w:p>
+      <w:pPr>
+        <w:rPr>
+          <w:sz w:val="24"/>
+          <w:szCs w:val="24"/>
+        </w:rPr>
+      </w:pPr>
+      <w:r>
+        <w:rPr>
+          <w:sz w:val="24"/>
+          <w:szCs w:val="24"/>
+        </w:rPr>
+        <w:t xml:space="preserve">Has much changed in </w:t>
+      </w:r>
+      <w:proofErr w:type="spellStart"/>
+      <w:r>
+        <w:rPr>
+          <w:sz w:val="24"/>
+          <w:szCs w:val="24"/>
+        </w:rPr>
+        <w:t>Agrifood</w:t>
+      </w:r>
+      <w:proofErr w:type="spellEnd"/>
+      <w:r>
+        <w:rPr>
+          <w:sz w:val="24"/>
+          <w:szCs w:val="24"/>
+        </w:rPr>
+        <w:t xml:space="preserve"> research</w:t>
       </w:r>
       <w:r>
         <w:rPr>
@@ -1001,12 +1080,21 @@
         </w:rPr>
         <w:t xml:space="preserve"> </w:t>
       </w:r>
-      <w:r>
-        <w:rPr>
-          <w:sz w:val="24"/>
-          <w:szCs w:val="24"/>
-        </w:rPr>
-        <w:t>similar to the time of R A Fisher</w:t>
+      <w:proofErr w:type="gramStart"/>
+      <w:r>
+        <w:rPr>
+          <w:sz w:val="24"/>
+          <w:szCs w:val="24"/>
+        </w:rPr>
+        <w:t>similar to</w:t>
+      </w:r>
+      <w:proofErr w:type="gramEnd"/>
+      <w:r>
+        <w:rPr>
+          <w:sz w:val="24"/>
+          <w:szCs w:val="24"/>
+        </w:rPr>
+        <w:t xml:space="preserve"> the time of R A Fisher</w:t>
       </w:r>
       <w:r>
         <w:rPr>
@@ -1192,7 +1280,23 @@
           <w:sz w:val="24"/>
           <w:szCs w:val="24"/>
         </w:rPr>
-        <w:t>technology e.g. satellites taking pictures of biomass</w:t>
+        <w:t xml:space="preserve">technology </w:t>
+      </w:r>
+      <w:proofErr w:type="gramStart"/>
+      <w:r>
+        <w:rPr>
+          <w:sz w:val="24"/>
+          <w:szCs w:val="24"/>
+        </w:rPr>
+        <w:t>e.g.</w:t>
+      </w:r>
+      <w:proofErr w:type="gramEnd"/>
+      <w:r>
+        <w:rPr>
+          <w:sz w:val="24"/>
+          <w:szCs w:val="24"/>
+        </w:rPr>
+        <w:t xml:space="preserve"> satellites taking pictures of biomass</w:t>
       </w:r>
       <w:r>
         <w:rPr>
@@ -1376,7 +1480,23 @@
           <w:sz w:val="24"/>
           <w:szCs w:val="24"/>
         </w:rPr>
-        <w:t xml:space="preserve">made about taking averages (e.g. </w:t>
+        <w:t>made about taking averages (</w:t>
+      </w:r>
+      <w:proofErr w:type="gramStart"/>
+      <w:r>
+        <w:rPr>
+          <w:sz w:val="24"/>
+          <w:szCs w:val="24"/>
+        </w:rPr>
+        <w:t>e.g.</w:t>
+      </w:r>
+      <w:proofErr w:type="gramEnd"/>
+      <w:r>
+        <w:rPr>
+          <w:sz w:val="24"/>
+          <w:szCs w:val="24"/>
+        </w:rPr>
+        <w:t xml:space="preserve"> </w:t>
       </w:r>
       <w:r>
         <w:rPr>
@@ -1664,7 +1784,23 @@
           <w:sz w:val="24"/>
           <w:szCs w:val="24"/>
         </w:rPr>
-        <w:t xml:space="preserve"> in order to plan for an adequate sample size (“n”).  This is called “power</w:t>
+        <w:t xml:space="preserve"> </w:t>
+      </w:r>
+      <w:proofErr w:type="gramStart"/>
+      <w:r>
+        <w:rPr>
+          <w:sz w:val="24"/>
+          <w:szCs w:val="24"/>
+        </w:rPr>
+        <w:t>in order to</w:t>
+      </w:r>
+      <w:proofErr w:type="gramEnd"/>
+      <w:r>
+        <w:rPr>
+          <w:sz w:val="24"/>
+          <w:szCs w:val="24"/>
+        </w:rPr>
+        <w:t xml:space="preserve"> plan for an adequate sample size (“n”).  This is called “power</w:t>
       </w:r>
       <w:r>
         <w:rPr>
@@ -1813,7 +1949,23 @@
           <w:sz w:val="24"/>
           <w:szCs w:val="24"/>
         </w:rPr>
-        <w:t xml:space="preserve">(e.g. means and standard deviations of “treatment A” contrasted with those from “treatment B”) are </w:t>
+        <w:t>(</w:t>
+      </w:r>
+      <w:proofErr w:type="gramStart"/>
+      <w:r>
+        <w:rPr>
+          <w:sz w:val="24"/>
+          <w:szCs w:val="24"/>
+        </w:rPr>
+        <w:t>e.g.</w:t>
+      </w:r>
+      <w:proofErr w:type="gramEnd"/>
+      <w:r>
+        <w:rPr>
+          <w:sz w:val="24"/>
+          <w:szCs w:val="24"/>
+        </w:rPr>
+        <w:t xml:space="preserve"> means and standard deviations of “treatment A” contrasted with those from “treatment B”) are </w:t>
       </w:r>
       <w:r>
         <w:rPr>
@@ -2128,12 +2280,21 @@
         </w:rPr>
         <w:t xml:space="preserve">) of COVID 19 data is case in point.  Here is David </w:t>
       </w:r>
-      <w:r>
-        <w:rPr>
-          <w:sz w:val="24"/>
-          <w:szCs w:val="24"/>
-        </w:rPr>
-        <w:t xml:space="preserve">Spiegelhalter </w:t>
+      <w:proofErr w:type="spellStart"/>
+      <w:r>
+        <w:rPr>
+          <w:sz w:val="24"/>
+          <w:szCs w:val="24"/>
+        </w:rPr>
+        <w:t>Spiegelhalter</w:t>
+      </w:r>
+      <w:proofErr w:type="spellEnd"/>
+      <w:r>
+        <w:rPr>
+          <w:sz w:val="24"/>
+          <w:szCs w:val="24"/>
+        </w:rPr>
+        <w:t xml:space="preserve"> </w:t>
       </w:r>
       <w:r>
         <w:rPr>
@@ -2279,6 +2440,7 @@
         </w:rPr>
         <w:t>data-driven</w:t>
       </w:r>
+      <w:proofErr w:type="gramStart"/>
       <w:r>
         <w:rPr>
           <w:sz w:val="24"/>
@@ -2286,6 +2448,7 @@
         </w:rPr>
         <w:t>”</w:t>
       </w:r>
+      <w:proofErr w:type="gramEnd"/>
       <w:r>
         <w:rPr>
           <w:sz w:val="24"/>
